--- a/README.docx
+++ b/README.docx
@@ -4,10 +4,11 @@
   <w:body>
     <w:p>
       <w:pPr>
+        <w:pStyle w:val="2"/>
         <w:numPr>
-          <w:ilvl w:val="0"/>
-          <w:numId w:val="1"/>
+          <w:numId w:val="0"/>
         </w:numPr>
+        <w:bidi w:val="0"/>
         <w:rPr>
           <w:rFonts w:hint="eastAsia"/>
           <w:lang w:val="en-US" w:eastAsia="zh-CN"/>
@@ -18,7 +19,7 @@
           <w:rFonts w:hint="eastAsia"/>
           <w:lang w:val="en-US" w:eastAsia="zh-CN"/>
         </w:rPr>
-        <w:t>openFeign</w:t>
+        <w:t>1 openFeign</w:t>
       </w:r>
     </w:p>
     <w:p>
@@ -76,7 +77,6 @@
       <w:pPr>
         <w:rPr>
           <w:rFonts w:hint="eastAsia"/>
-          <w:lang w:val="en-US" w:eastAsia="zh-CN"/>
         </w:rPr>
       </w:pPr>
       <w:r>
@@ -84,93 +84,111 @@
           <w:rFonts w:hint="eastAsia"/>
         </w:rPr>
         <w:t>使用openFeign在进行json数据参数传送时要注意添加@RequestBody。否则报错。Json格式数据key必须用双引号。</w:t>
+      </w:r>
+    </w:p>
+    <w:p>
+      <w:pPr>
+        <w:pStyle w:val="2"/>
+        <w:bidi w:val="0"/>
+        <w:rPr>
+          <w:rFonts w:hint="eastAsia"/>
+          <w:lang w:val="en-US" w:eastAsia="zh-CN"/>
+        </w:rPr>
+      </w:pPr>
+      <w:r>
+        <w:rPr>
+          <w:rFonts w:hint="eastAsia"/>
+          <w:lang w:val="en-US" w:eastAsia="zh-CN"/>
+        </w:rPr>
+        <w:t>2 spring</w:t>
+      </w:r>
+      <w:bookmarkStart w:id="0" w:name="_GoBack"/>
+      <w:bookmarkEnd w:id="0"/>
+    </w:p>
+    <w:p>
+      <w:pPr>
+        <w:rPr>
+          <w:rFonts w:hint="default"/>
+          <w:lang w:val="en-US" w:eastAsia="zh-CN"/>
+        </w:rPr>
+      </w:pPr>
+      <w:r>
+        <w:rPr>
+          <w:rFonts w:hint="eastAsia"/>
+          <w:lang w:val="en-US" w:eastAsia="zh-CN"/>
+        </w:rPr>
+        <w:fldChar w:fldCharType="begin"/>
+      </w:r>
+      <w:r>
+        <w:rPr>
+          <w:rFonts w:hint="eastAsia"/>
+          <w:lang w:val="en-US" w:eastAsia="zh-CN"/>
+        </w:rPr>
+        <w:instrText xml:space="preserve"> HYPERLINK "https://blog.csdn.net/duan196_118/article/details/105534351" </w:instrText>
+      </w:r>
+      <w:r>
+        <w:rPr>
+          <w:rFonts w:hint="eastAsia"/>
+          <w:lang w:val="en-US" w:eastAsia="zh-CN"/>
+        </w:rPr>
+        <w:fldChar w:fldCharType="separate"/>
+      </w:r>
+      <w:r>
+        <w:rPr>
+          <w:rStyle w:val="8"/>
+          <w:rFonts w:hint="eastAsia"/>
+          <w:lang w:val="en-US" w:eastAsia="zh-CN"/>
+        </w:rPr>
+        <w:t>https://blog.csdn.net/duan196_118/article/details/105534351</w:t>
+      </w:r>
+      <w:r>
+        <w:rPr>
+          <w:rFonts w:hint="eastAsia"/>
+          <w:lang w:val="en-US" w:eastAsia="zh-CN"/>
+        </w:rPr>
+        <w:fldChar w:fldCharType="end"/>
+      </w:r>
+      <w:r>
+        <w:rPr>
+          <w:rFonts w:hint="eastAsia"/>
+          <w:lang w:val="en-US" w:eastAsia="zh-CN"/>
+        </w:rPr>
+        <w:t xml:space="preserve"> </w:t>
+      </w:r>
+      <w:r>
+        <w:rPr>
+          <w:rFonts w:hint="eastAsia"/>
+        </w:rPr>
+        <w:t>transactional不生效的情景json 解析需要有无参构造器</w:t>
       </w:r>
     </w:p>
     <w:p>
       <w:pPr>
         <w:numPr>
-          <w:ilvl w:val="0"/>
-          <w:numId w:val="1"/>
+          <w:numId w:val="0"/>
         </w:numPr>
-        <w:rPr>
-          <w:rFonts w:hint="eastAsia"/>
-          <w:lang w:val="en-US" w:eastAsia="zh-CN"/>
+        <w:outlineLvl w:val="0"/>
+        <w:rPr>
+          <w:rFonts w:hint="eastAsia"/>
         </w:rPr>
       </w:pPr>
       <w:r>
         <w:rPr>
           <w:rFonts w:hint="eastAsia"/>
-          <w:lang w:val="en-US" w:eastAsia="zh-CN"/>
-        </w:rPr>
-        <w:t>spring</w:t>
+        </w:rPr>
+        <w:br w:type="page"/>
       </w:r>
     </w:p>
     <w:p>
       <w:pPr>
         <w:rPr>
-          <w:rFonts w:hint="eastAsia"/>
+          <w:rFonts w:hint="eastAsia" w:asciiTheme="minorHAnsi" w:hAnsiTheme="minorHAnsi" w:eastAsiaTheme="minorEastAsia" w:cstheme="minorBidi"/>
+          <w:kern w:val="2"/>
+          <w:sz w:val="21"/>
+          <w:szCs w:val="24"/>
+          <w:lang w:val="en-US" w:eastAsia="zh-CN" w:bidi="ar-SA"/>
         </w:rPr>
       </w:pPr>
-      <w:r>
-        <w:rPr>
-          <w:rFonts w:hint="eastAsia"/>
-        </w:rPr>
-        <w:fldChar w:fldCharType="begin"/>
-      </w:r>
-      <w:r>
-        <w:rPr>
-          <w:rFonts w:hint="eastAsia"/>
-        </w:rPr>
-        <w:instrText xml:space="preserve"> HYPERLINK "https://blog.csdn.net/duan196_118/article/details/105534351" </w:instrText>
-      </w:r>
-      <w:r>
-        <w:rPr>
-          <w:rFonts w:hint="eastAsia"/>
-        </w:rPr>
-        <w:fldChar w:fldCharType="separate"/>
-      </w:r>
-      <w:r>
-        <w:rPr>
-          <w:rStyle w:val="5"/>
-          <w:rFonts w:hint="eastAsia"/>
-        </w:rPr>
-        <w:t>https://blog.csdn.net/duan196_118/article/details/105534351</w:t>
-      </w:r>
-      <w:r>
-        <w:rPr>
-          <w:rFonts w:hint="eastAsia"/>
-        </w:rPr>
-        <w:fldChar w:fldCharType="end"/>
-      </w:r>
-      <w:r>
-        <w:rPr>
-          <w:rFonts w:hint="eastAsia"/>
-          <w:lang w:val="en-US" w:eastAsia="zh-CN"/>
-        </w:rPr>
-        <w:t xml:space="preserve"> </w:t>
-      </w:r>
-      <w:r>
-        <w:rPr>
-          <w:rFonts w:hint="eastAsia"/>
-        </w:rPr>
-        <w:t>transactional不生效的情景</w:t>
-      </w:r>
-    </w:p>
-    <w:p>
-      <w:pPr>
-        <w:rPr>
-          <w:rFonts w:hint="eastAsia"/>
-          <w:lang w:val="en-US" w:eastAsia="zh-CN"/>
-        </w:rPr>
-      </w:pPr>
-      <w:r>
-        <w:rPr>
-          <w:rFonts w:hint="eastAsia"/>
-        </w:rPr>
-        <w:t>json 解析需要有无参构造器</w:t>
-      </w:r>
-      <w:bookmarkStart w:id="0" w:name="_GoBack"/>
-      <w:bookmarkEnd w:id="0"/>
     </w:p>
     <w:sectPr>
       <w:pgSz w:w="11906" w:h="16838"/>
@@ -180,26 +198,6 @@
     </w:sectPr>
   </w:body>
 </w:document>
-</file>
-
-<file path=word/numbering.xml><?xml version="1.0" encoding="utf-8"?>
-<w:numbering xmlns:wpc="http://schemas.microsoft.com/office/word/2010/wordprocessingCanvas" xmlns:mc="http://schemas.openxmlformats.org/markup-compatibility/2006" xmlns:o="urn:schemas-microsoft-com:office:office" xmlns:r="http://schemas.openxmlformats.org/officeDocument/2006/relationships" xmlns:m="http://schemas.openxmlformats.org/officeDocument/2006/math" xmlns:v="urn:schemas-microsoft-com:vml" xmlns:wp14="http://schemas.microsoft.com/office/word/2010/wordprocessingDrawing" xmlns:wp="http://schemas.openxmlformats.org/drawingml/2006/wordprocessingDrawing" xmlns:w10="urn:schemas-microsoft-com:office:word" xmlns:w="http://schemas.openxmlformats.org/wordprocessingml/2006/main" xmlns:w14="http://schemas.microsoft.com/office/word/2010/wordml" xmlns:wpg="http://schemas.microsoft.com/office/word/2010/wordprocessingGroup" xmlns:wpi="http://schemas.microsoft.com/office/word/2010/wordprocessingInk" xmlns:wne="http://schemas.microsoft.com/office/word/2006/wordml" xmlns:wps="http://schemas.microsoft.com/office/word/2010/wordprocessingShape" xmlns:wpsCustomData="http://www.wps.cn/officeDocument/2013/wpsCustomData" mc:Ignorable="w14 wp14">
-  <w:abstractNum w:abstractNumId="0">
-    <w:nsid w:val="72EC1243"/>
-    <w:multiLevelType w:val="singleLevel"/>
-    <w:tmpl w:val="72EC1243"/>
-    <w:lvl w:ilvl="0" w:tentative="0">
-      <w:start w:val="1"/>
-      <w:numFmt w:val="decimal"/>
-      <w:suff w:val="space"/>
-      <w:lvlText w:val="%1."/>
-      <w:lvlJc w:val="left"/>
-    </w:lvl>
-  </w:abstractNum>
-  <w:num w:numId="1">
-    <w:abstractNumId w:val="0"/>
-  </w:num>
-</w:numbering>
 </file>
 
 <file path=word/styles.xml><?xml version="1.0" encoding="utf-8"?>
@@ -298,7 +296,7 @@
     <w:lsdException w:unhideWhenUsed="0" w:uiPriority="0" w:semiHidden="0" w:name="Body Text Indent 2"/>
     <w:lsdException w:unhideWhenUsed="0" w:uiPriority="0" w:semiHidden="0" w:name="Body Text Indent 3"/>
     <w:lsdException w:unhideWhenUsed="0" w:uiPriority="0" w:semiHidden="0" w:name="Block Text"/>
-    <w:lsdException w:unhideWhenUsed="0" w:uiPriority="0" w:semiHidden="0" w:name="Hyperlink"/>
+    <w:lsdException w:qFormat="1" w:unhideWhenUsed="0" w:uiPriority="0" w:semiHidden="0" w:name="Hyperlink"/>
     <w:lsdException w:unhideWhenUsed="0" w:uiPriority="0" w:semiHidden="0" w:name="FollowedHyperlink"/>
     <w:lsdException w:qFormat="1" w:unhideWhenUsed="0" w:uiPriority="0" w:semiHidden="0" w:name="Strong"/>
     <w:lsdException w:qFormat="1" w:unhideWhenUsed="0" w:uiPriority="0" w:semiHidden="0" w:name="Emphasis"/>
@@ -312,7 +310,7 @@
     <w:lsdException w:unhideWhenUsed="0" w:uiPriority="0" w:semiHidden="0" w:name="HTML Code"/>
     <w:lsdException w:unhideWhenUsed="0" w:uiPriority="0" w:semiHidden="0" w:name="HTML Definition"/>
     <w:lsdException w:unhideWhenUsed="0" w:uiPriority="0" w:semiHidden="0" w:name="HTML Keyboard"/>
-    <w:lsdException w:unhideWhenUsed="0" w:uiPriority="0" w:semiHidden="0" w:name="HTML Preformatted"/>
+    <w:lsdException w:qFormat="1" w:unhideWhenUsed="0" w:uiPriority="0" w:semiHidden="0" w:name="HTML Preformatted"/>
     <w:lsdException w:unhideWhenUsed="0" w:uiPriority="0" w:semiHidden="0" w:name="HTML Sample"/>
     <w:lsdException w:unhideWhenUsed="0" w:uiPriority="0" w:semiHidden="0" w:name="HTML Typewriter"/>
     <w:lsdException w:unhideWhenUsed="0" w:uiPriority="0" w:semiHidden="0" w:name="HTML Variable"/>
@@ -478,13 +476,53 @@
       <w:lang w:val="en-US" w:eastAsia="zh-CN" w:bidi="ar-SA"/>
     </w:rPr>
   </w:style>
-  <w:style w:type="character" w:default="1" w:styleId="4">
+  <w:style w:type="paragraph" w:styleId="2">
+    <w:name w:val="heading 1"/>
+    <w:basedOn w:val="1"/>
+    <w:next w:val="1"/>
+    <w:link w:val="10"/>
+    <w:qFormat/>
+    <w:uiPriority w:val="0"/>
+    <w:pPr>
+      <w:keepNext/>
+      <w:keepLines/>
+      <w:spacing w:before="340" w:beforeLines="0" w:beforeAutospacing="0" w:after="330" w:afterLines="0" w:afterAutospacing="0" w:line="576" w:lineRule="auto"/>
+      <w:outlineLvl w:val="0"/>
+    </w:pPr>
+    <w:rPr>
+      <w:b/>
+      <w:kern w:val="44"/>
+      <w:sz w:val="44"/>
+    </w:rPr>
+  </w:style>
+  <w:style w:type="paragraph" w:styleId="3">
+    <w:name w:val="heading 2"/>
+    <w:basedOn w:val="1"/>
+    <w:next w:val="1"/>
+    <w:link w:val="11"/>
+    <w:semiHidden/>
+    <w:unhideWhenUsed/>
+    <w:qFormat/>
+    <w:uiPriority w:val="0"/>
+    <w:pPr>
+      <w:keepNext/>
+      <w:keepLines/>
+      <w:spacing w:before="260" w:beforeLines="0" w:beforeAutospacing="0" w:after="260" w:afterLines="0" w:afterAutospacing="0" w:line="413" w:lineRule="auto"/>
+      <w:outlineLvl w:val="1"/>
+    </w:pPr>
+    <w:rPr>
+      <w:rFonts w:ascii="Arial" w:hAnsi="Arial" w:eastAsia="黑体"/>
+      <w:b/>
+      <w:sz w:val="32"/>
+    </w:rPr>
+  </w:style>
+  <w:style w:type="character" w:default="1" w:styleId="7">
     <w:name w:val="Default Paragraph Font"/>
     <w:semiHidden/>
     <w:qFormat/>
     <w:uiPriority w:val="0"/>
   </w:style>
-  <w:style w:type="table" w:default="1" w:styleId="3">
+  <w:style w:type="table" w:default="1" w:styleId="6">
     <w:name w:val="Normal Table"/>
     <w:semiHidden/>
     <w:qFormat/>
@@ -498,9 +536,16 @@
       </w:tblCellMar>
     </w:tblPr>
   </w:style>
-  <w:style w:type="paragraph" w:styleId="2">
+  <w:style w:type="paragraph" w:styleId="4">
+    <w:name w:val="toc 1"/>
+    <w:basedOn w:val="1"/>
+    <w:next w:val="1"/>
+    <w:uiPriority w:val="0"/>
+  </w:style>
+  <w:style w:type="paragraph" w:styleId="5">
     <w:name w:val="HTML Preformatted"/>
     <w:basedOn w:val="1"/>
+    <w:qFormat/>
     <w:uiPriority w:val="0"/>
     <w:pPr>
       <w:tabs>
@@ -531,13 +576,45 @@
       <w:lang w:val="en-US" w:eastAsia="zh-CN" w:bidi="ar"/>
     </w:rPr>
   </w:style>
-  <w:style w:type="character" w:styleId="5">
+  <w:style w:type="character" w:styleId="8">
     <w:name w:val="Hyperlink"/>
-    <w:basedOn w:val="4"/>
+    <w:basedOn w:val="7"/>
+    <w:qFormat/>
     <w:uiPriority w:val="0"/>
     <w:rPr>
       <w:color w:val="0000FF"/>
       <w:u w:val="single"/>
+    </w:rPr>
+  </w:style>
+  <w:style w:type="paragraph" w:customStyle="1" w:styleId="9">
+    <w:name w:val="WPSOffice手动目录 1"/>
+    <w:uiPriority w:val="0"/>
+    <w:pPr>
+      <w:ind w:leftChars="0"/>
+    </w:pPr>
+    <w:rPr>
+      <w:sz w:val="20"/>
+      <w:szCs w:val="20"/>
+    </w:rPr>
+  </w:style>
+  <w:style w:type="character" w:customStyle="1" w:styleId="10">
+    <w:name w:val="标题 1 Char"/>
+    <w:link w:val="2"/>
+    <w:uiPriority w:val="0"/>
+    <w:rPr>
+      <w:b/>
+      <w:kern w:val="44"/>
+      <w:sz w:val="44"/>
+    </w:rPr>
+  </w:style>
+  <w:style w:type="character" w:customStyle="1" w:styleId="11">
+    <w:name w:val="标题 2 Char"/>
+    <w:link w:val="3"/>
+    <w:uiPriority w:val="0"/>
+    <w:rPr>
+      <w:rFonts w:ascii="Arial" w:hAnsi="Arial" w:eastAsia="黑体"/>
+      <w:b/>
+      <w:sz w:val="32"/>
     </w:rPr>
   </w:style>
 </w:styles>
